--- a/src/Templates/Electrical/VHTTestingLetter1.docx
+++ b/src/Templates/Electrical/VHTTestingLetter1.docx
@@ -32,7 +32,7 @@
           <w:noProof/>
         </w:rPr>
         <w:drawing>
-          <wp:anchor distT="0" distB="0" distL="114300" distR="114300" simplePos="0" relativeHeight="251659264" behindDoc="0" locked="0" layoutInCell="1" allowOverlap="1" wp14:anchorId="394E21F2">
+          <wp:anchor distT="0" distB="0" distL="114300" distR="114300" simplePos="0" relativeHeight="251659264" behindDoc="0" locked="0" layoutInCell="1" allowOverlap="1" wp14:anchorId="1E42C992" wp14:editId="033BA728">
             <wp:simplePos x="0" y="0"/>
             <wp:positionH relativeFrom="margin">
               <wp:posOffset>4958080</wp:posOffset>
@@ -101,7 +101,7 @@
           <w:noProof/>
         </w:rPr>
         <w:drawing>
-          <wp:anchor distT="0" distB="0" distL="114300" distR="114300" simplePos="0" relativeHeight="251658240" behindDoc="0" locked="0" layoutInCell="1" allowOverlap="1" wp14:anchorId="642B53E3">
+          <wp:anchor distT="0" distB="0" distL="114300" distR="114300" simplePos="0" relativeHeight="251658240" behindDoc="0" locked="0" layoutInCell="1" allowOverlap="1" wp14:anchorId="22885717" wp14:editId="6381D19E">
             <wp:simplePos x="0" y="0"/>
             <wp:positionH relativeFrom="margin">
               <wp:align>left</wp:align>
@@ -361,25 +361,7 @@
           <w:bCs/>
           <w:color w:val="000000"/>
         </w:rPr>
-        <w:t xml:space="preserve">If this appointment is </w:t>
-      </w:r>
-      <w:proofErr w:type="gramStart"/>
-      <w:r>
-        <w:rPr>
-          <w:rFonts w:ascii="Arial" w:hAnsi="Arial" w:cs="Arial"/>
-          <w:bCs/>
-          <w:color w:val="000000"/>
-        </w:rPr>
-        <w:t>inconvenient</w:t>
-      </w:r>
-      <w:proofErr w:type="gramEnd"/>
-      <w:r>
-        <w:rPr>
-          <w:rFonts w:ascii="Arial" w:hAnsi="Arial" w:cs="Arial"/>
-          <w:bCs/>
-          <w:color w:val="000000"/>
-        </w:rPr>
-        <w:t xml:space="preserve"> please contact our </w:t>
+        <w:t xml:space="preserve">If this appointment is inconvenient please contact our </w:t>
       </w:r>
       <w:r>
         <w:rPr>
@@ -539,6 +521,21 @@
         <w:rPr>
           <w:rFonts w:ascii="Arial" w:hAnsi="Arial" w:cs="Arial"/>
           <w:bCs/>
+        </w:rPr>
+      </w:pPr>
+      <w:r>
+        <w:rPr>
+          <w:rFonts w:ascii="Arial" w:hAnsi="Arial" w:cs="Arial"/>
+          <w:bCs/>
+        </w:rPr>
+        <w:t xml:space="preserve">If you are currently self-isolating or shielding, we would ask that you please contact us prior to our engineer’s visit to enable us to assess what adjustments are necessary for our engineers to complete the inspection. When our engineer does visit your home, they’ll take additional precautions, including ensuring they are utilising the correct PPE. They will always consider and protect you and your family members by keeping a safe distance – and we ask you to do the same and please remain in another room whilst the inspection is completed. </w:t>
+      </w:r>
+    </w:p>
+    <w:p>
+      <w:pPr>
+        <w:rPr>
+          <w:rFonts w:ascii="Arial" w:hAnsi="Arial" w:cs="Arial"/>
+          <w:bCs/>
           <w:color w:val="000000"/>
         </w:rPr>
       </w:pPr>
@@ -555,29 +552,38 @@
       <w:pPr>
         <w:rPr>
           <w:rFonts w:ascii="Arial" w:hAnsi="Arial" w:cs="Arial"/>
-        </w:rPr>
-      </w:pPr>
-      <w:r>
-        <w:rPr>
-          <w:rFonts w:ascii="Arial" w:hAnsi="Arial" w:cs="Arial"/>
-        </w:rPr>
-        <w:t>Yours sincerely</w:t>
-      </w:r>
-    </w:p>
-    <w:p>
-      <w:pPr>
-        <w:rPr>
-          <w:rFonts w:ascii="Arial" w:hAnsi="Arial" w:cs="Arial"/>
-        </w:rPr>
-      </w:pPr>
-      <w:r>
-        <w:rPr>
-          <w:rFonts w:ascii="Arial" w:hAnsi="Arial" w:cs="Arial"/>
-        </w:rPr>
-        <w:t xml:space="preserve">[User] </w:t>
-      </w:r>
+          <w:bCs/>
+          <w:color w:val="000000"/>
+        </w:rPr>
+      </w:pPr>
       <w:bookmarkStart w:id="0" w:name="_GoBack"/>
       <w:bookmarkEnd w:id="0"/>
+    </w:p>
+    <w:p>
+      <w:pPr>
+        <w:rPr>
+          <w:rFonts w:ascii="Arial" w:hAnsi="Arial" w:cs="Arial"/>
+        </w:rPr>
+      </w:pPr>
+      <w:r>
+        <w:rPr>
+          <w:rFonts w:ascii="Arial" w:hAnsi="Arial" w:cs="Arial"/>
+        </w:rPr>
+        <w:t>Yours sincerely</w:t>
+      </w:r>
+    </w:p>
+    <w:p>
+      <w:pPr>
+        <w:rPr>
+          <w:rFonts w:ascii="Arial" w:hAnsi="Arial" w:cs="Arial"/>
+        </w:rPr>
+      </w:pPr>
+      <w:r>
+        <w:rPr>
+          <w:rFonts w:ascii="Arial" w:hAnsi="Arial" w:cs="Arial"/>
+        </w:rPr>
+        <w:t xml:space="preserve">[User] </w:t>
+      </w:r>
     </w:p>
     <w:sectPr>
       <w:pgSz w:w="11906" w:h="16838"/>
@@ -606,7 +612,7 @@
       </w:pPr>
     </w:pPrDefault>
   </w:docDefaults>
-  <w:latentStyles w:defLockedState="0" w:defUIPriority="99" w:defSemiHidden="0" w:defUnhideWhenUsed="0" w:defQFormat="0" w:count="375">
+  <w:latentStyles w:defLockedState="0" w:defUIPriority="99" w:defSemiHidden="0" w:defUnhideWhenUsed="0" w:defQFormat="0" w:count="377">
     <w:lsdException w:name="Normal" w:uiPriority="0" w:qFormat="1"/>
     <w:lsdException w:name="heading 1" w:uiPriority="9" w:qFormat="1"/>
     <w:lsdException w:name="heading 2" w:semiHidden="1" w:uiPriority="9" w:unhideWhenUsed="1" w:qFormat="1"/>
@@ -712,7 +718,6 @@
     <w:lsdException w:name="HTML Sample" w:semiHidden="1" w:unhideWhenUsed="1"/>
     <w:lsdException w:name="HTML Typewriter" w:semiHidden="1" w:unhideWhenUsed="1"/>
     <w:lsdException w:name="HTML Variable" w:semiHidden="1" w:unhideWhenUsed="1"/>
-    <w:lsdException w:name="Normal Table" w:semiHidden="1" w:unhideWhenUsed="1"/>
     <w:lsdException w:name="annotation subject" w:semiHidden="1" w:unhideWhenUsed="1"/>
     <w:lsdException w:name="No List" w:semiHidden="1" w:unhideWhenUsed="1"/>
     <w:lsdException w:name="Outline List 1" w:semiHidden="1" w:unhideWhenUsed="1"/>
@@ -758,11 +763,9 @@
     <w:lsdException w:name="Table Subtle 1" w:semiHidden="1" w:unhideWhenUsed="1"/>
     <w:lsdException w:name="Table Subtle 2" w:semiHidden="1" w:unhideWhenUsed="1"/>
     <w:lsdException w:name="Table Web 1" w:semiHidden="1" w:unhideWhenUsed="1"/>
-    <w:lsdException w:name="Table Web 2" w:semiHidden="1" w:unhideWhenUsed="1"/>
     <w:lsdException w:name="Table Web 3" w:semiHidden="1" w:unhideWhenUsed="1"/>
     <w:lsdException w:name="Balloon Text" w:semiHidden="1" w:unhideWhenUsed="1"/>
     <w:lsdException w:name="Table Grid" w:uiPriority="39"/>
-    <w:lsdException w:name="Table Theme" w:semiHidden="1" w:unhideWhenUsed="1"/>
     <w:lsdException w:name="Placeholder Text" w:semiHidden="1"/>
     <w:lsdException w:name="No Spacing" w:uiPriority="1" w:qFormat="1"/>
     <w:lsdException w:name="Light Shading" w:uiPriority="60"/>
@@ -982,6 +985,8 @@
     <w:lsdException w:name="Smart Hyperlink" w:semiHidden="1" w:unhideWhenUsed="1"/>
     <w:lsdException w:name="Hashtag" w:semiHidden="1" w:unhideWhenUsed="1"/>
     <w:lsdException w:name="Unresolved Mention" w:semiHidden="1" w:unhideWhenUsed="1"/>
+    <w:lsdException w:name="Smart Link" w:semiHidden="1" w:unhideWhenUsed="1"/>
+    <w:lsdException w:name="Smart Link Error" w:semiHidden="1" w:unhideWhenUsed="1"/>
   </w:latentStyles>
   <w:style w:type="paragraph" w:default="1" w:styleId="Normal">
     <w:name w:val="Normal"/>
